--- a/LaRS train.docx
+++ b/LaRS train.docx
@@ -20404,17 +20404,9 @@
         <w:rPr>
           <w:lang w:bidi="hi-IN"/>
         </w:rPr>
-        <w:t xml:space="preserve">6.2 Сервис </w:t>
-      </w:r>
-      <w:proofErr w:type="spellStart"/>
-      <w:r>
-        <w:rPr>
-          <w:lang w:bidi="hi-IN"/>
-        </w:rPr>
-        <w:t>инференса</w:t>
+        <w:t>6.2 Сервис инференса</w:t>
       </w:r>
       <w:bookmarkEnd w:id="31"/>
-      <w:proofErr w:type="spellEnd"/>
     </w:p>
     <w:p>
       <w:pPr>
@@ -28387,13 +28379,7 @@
           <w:caps w:val="0"/>
         </w:rPr>
         <w:br/>
-        <w:t xml:space="preserve">Листинг кода </w:t>
-      </w:r>
-      <w:r>
-        <w:rPr>
-          <w:caps w:val="0"/>
-        </w:rPr>
-        <w:t>использования модели</w:t>
+        <w:t>Листинг кода использования модели</w:t>
       </w:r>
       <w:bookmarkEnd w:id="41"/>
     </w:p>
@@ -29518,6 +29504,9 @@
     <w:p>
       <w:pPr>
         <w:pStyle w:val="Codename"/>
+        <w:rPr>
+          <w:lang w:val="en-US"/>
+        </w:rPr>
       </w:pPr>
       <w:r>
         <w:rPr>
@@ -29526,8 +29515,12 @@
         <w:t>transform</w:t>
       </w:r>
       <w:r>
+        <w:rPr>
+          <w:lang w:val="en-US"/>
+        </w:rPr>
         <w:t xml:space="preserve"> = </w:t>
       </w:r>
+      <w:proofErr w:type="spellStart"/>
       <w:proofErr w:type="gramStart"/>
       <w:r>
         <w:rPr>
@@ -29536,6 +29529,9 @@
         <w:t>transforms</w:t>
       </w:r>
       <w:r>
+        <w:rPr>
+          <w:lang w:val="en-US"/>
+        </w:rPr>
         <w:t>.</w:t>
       </w:r>
       <w:r>
@@ -29544,8 +29540,12 @@
         </w:rPr>
         <w:t>Compose</w:t>
       </w:r>
+      <w:proofErr w:type="spellEnd"/>
       <w:proofErr w:type="gramEnd"/>
       <w:r>
+        <w:rPr>
+          <w:lang w:val="en-US"/>
+        </w:rPr>
         <w:t>([</w:t>
       </w:r>
     </w:p>
@@ -29557,6 +29557,9 @@
         </w:rPr>
       </w:pPr>
       <w:r>
+        <w:rPr>
+          <w:lang w:val="en-US"/>
+        </w:rPr>
         <w:t xml:space="preserve">    </w:t>
       </w:r>
       <w:proofErr w:type="spellStart"/>
@@ -29978,7 +29981,13 @@
         <w:pStyle w:val="Codename"/>
       </w:pPr>
       <w:r>
-        <w:t xml:space="preserve">    # Меняем классификатор под нужное количество классов</w:t>
+        <w:rPr>
+          <w:lang w:val="en-US"/>
+        </w:rPr>
+        <w:t xml:space="preserve">    </w:t>
+      </w:r>
+      <w:r>
+        <w:t># Меняем классификатор под нужное количество классов</w:t>
       </w:r>
     </w:p>
     <w:p>
@@ -30569,23 +30578,26 @@
     <w:p>
       <w:pPr>
         <w:pStyle w:val="Codename"/>
-        <w:rPr>
-          <w:lang w:val="en-US"/>
-        </w:rPr>
-      </w:pPr>
-      <w:r>
-        <w:rPr>
-          <w:lang w:val="en-US"/>
-        </w:rPr>
-        <w:t xml:space="preserve">    return mask</w:t>
+      </w:pPr>
+      <w:r>
+        <w:rPr>
+          <w:lang w:val="en-US"/>
+        </w:rPr>
+        <w:t xml:space="preserve">    return</w:t>
+      </w:r>
+      <w:r>
+        <w:t xml:space="preserve"> </w:t>
+      </w:r>
+      <w:r>
+        <w:rPr>
+          <w:lang w:val="en-US"/>
+        </w:rPr>
+        <w:t>mask</w:t>
       </w:r>
     </w:p>
     <w:p>
       <w:pPr>
         <w:pStyle w:val="Codename"/>
-        <w:rPr>
-          <w:lang w:val="en-US"/>
-        </w:rPr>
       </w:pPr>
     </w:p>
     <w:p>
@@ -30712,7 +30724,7 @@
         <w:rPr>
           <w:rFonts w:ascii="Times New Roman" w:eastAsia="Times New Roman" w:hAnsi="Times New Roman" w:cs="Times New Roman"/>
           <w:sz w:val="24"/>
-          <w:lang w:eastAsia="ru-RU" w:bidi="hi-IN"/>
+          <w:lang w:val="en-US" w:eastAsia="ru-RU" w:bidi="hi-IN"/>
         </w:rPr>
       </w:pPr>
       <w:r>
@@ -30751,6 +30763,76 @@
           <w:lang w:eastAsia="ru-RU" w:bidi="hi-IN"/>
         </w:rPr>
       </w:pPr>
+      <w:r>
+        <w:rPr>
+          <w:rFonts w:ascii="Times New Roman" w:eastAsia="Times New Roman" w:hAnsi="Times New Roman" w:cs="Times New Roman"/>
+          <w:noProof/>
+          <w:sz w:val="24"/>
+          <w:lang w:eastAsia="ru-RU" w:bidi="hi-IN"/>
+        </w:rPr>
+        <w:drawing>
+          <wp:anchor distT="0" distB="0" distL="114300" distR="114300" simplePos="0" relativeHeight="251658240" behindDoc="0" locked="0" layoutInCell="1" allowOverlap="1" wp14:anchorId="58065F52" wp14:editId="325A59F0">
+            <wp:simplePos x="0" y="0"/>
+            <wp:positionH relativeFrom="column">
+              <wp:posOffset>2848478</wp:posOffset>
+            </wp:positionH>
+            <wp:positionV relativeFrom="paragraph">
+              <wp:posOffset>203069</wp:posOffset>
+            </wp:positionV>
+            <wp:extent cx="1027430" cy="490220"/>
+            <wp:effectExtent l="0" t="0" r="1270" b="5080"/>
+            <wp:wrapNone/>
+            <wp:docPr id="5" name="Рисунок 5"/>
+            <wp:cNvGraphicFramePr>
+              <a:graphicFrameLocks xmlns:a="http://schemas.openxmlformats.org/drawingml/2006/main" noChangeAspect="1"/>
+            </wp:cNvGraphicFramePr>
+            <a:graphic xmlns:a="http://schemas.openxmlformats.org/drawingml/2006/main">
+              <a:graphicData uri="http://schemas.openxmlformats.org/drawingml/2006/picture">
+                <pic:pic xmlns:pic="http://schemas.openxmlformats.org/drawingml/2006/picture">
+                  <pic:nvPicPr>
+                    <pic:cNvPr id="0" name="Picture 1"/>
+                    <pic:cNvPicPr>
+                      <a:picLocks noChangeAspect="1" noChangeArrowheads="1"/>
+                    </pic:cNvPicPr>
+                  </pic:nvPicPr>
+                  <pic:blipFill>
+                    <a:blip r:embed="rId13">
+                      <a:extLst>
+                        <a:ext uri="{28A0092B-C50C-407E-A947-70E740481C1C}">
+                          <a14:useLocalDpi xmlns:a14="http://schemas.microsoft.com/office/drawing/2010/main" val="0"/>
+                        </a:ext>
+                      </a:extLst>
+                    </a:blip>
+                    <a:srcRect/>
+                    <a:stretch>
+                      <a:fillRect/>
+                    </a:stretch>
+                  </pic:blipFill>
+                  <pic:spPr bwMode="auto">
+                    <a:xfrm>
+                      <a:off x="0" y="0"/>
+                      <a:ext cx="1027430" cy="490220"/>
+                    </a:xfrm>
+                    <a:prstGeom prst="rect">
+                      <a:avLst/>
+                    </a:prstGeom>
+                    <a:noFill/>
+                    <a:ln>
+                      <a:noFill/>
+                    </a:ln>
+                  </pic:spPr>
+                </pic:pic>
+              </a:graphicData>
+            </a:graphic>
+            <wp14:sizeRelH relativeFrom="page">
+              <wp14:pctWidth>0</wp14:pctWidth>
+            </wp14:sizeRelH>
+            <wp14:sizeRelV relativeFrom="page">
+              <wp14:pctHeight>0</wp14:pctHeight>
+            </wp14:sizeRelV>
+          </wp:anchor>
+        </w:drawing>
+      </w:r>
     </w:p>
     <w:p>
       <w:pPr>
@@ -30798,6 +30880,73 @@
       </w:pPr>
       <w:r>
         <w:rPr>
+          <w:noProof/>
+        </w:rPr>
+        <w:drawing>
+          <wp:anchor distT="0" distB="0" distL="114300" distR="114300" simplePos="0" relativeHeight="251659264" behindDoc="0" locked="0" layoutInCell="1" allowOverlap="1" wp14:anchorId="0D22F5BB" wp14:editId="05504F19">
+            <wp:simplePos x="0" y="0"/>
+            <wp:positionH relativeFrom="column">
+              <wp:posOffset>3274524</wp:posOffset>
+            </wp:positionH>
+            <wp:positionV relativeFrom="paragraph">
+              <wp:posOffset>41229</wp:posOffset>
+            </wp:positionV>
+            <wp:extent cx="812243" cy="441937"/>
+            <wp:effectExtent l="0" t="0" r="6985" b="0"/>
+            <wp:wrapNone/>
+            <wp:docPr id="6" name="Рисунок 6"/>
+            <wp:cNvGraphicFramePr>
+              <a:graphicFrameLocks xmlns:a="http://schemas.openxmlformats.org/drawingml/2006/main" noChangeAspect="1"/>
+            </wp:cNvGraphicFramePr>
+            <a:graphic xmlns:a="http://schemas.openxmlformats.org/drawingml/2006/main">
+              <a:graphicData uri="http://schemas.openxmlformats.org/drawingml/2006/picture">
+                <pic:pic xmlns:pic="http://schemas.openxmlformats.org/drawingml/2006/picture">
+                  <pic:nvPicPr>
+                    <pic:cNvPr id="0" name="Picture 2"/>
+                    <pic:cNvPicPr>
+                      <a:picLocks noChangeAspect="1" noChangeArrowheads="1"/>
+                    </pic:cNvPicPr>
+                  </pic:nvPicPr>
+                  <pic:blipFill>
+                    <a:blip r:embed="rId14" cstate="print">
+                      <a:extLst>
+                        <a:ext uri="{28A0092B-C50C-407E-A947-70E740481C1C}">
+                          <a14:useLocalDpi xmlns:a14="http://schemas.microsoft.com/office/drawing/2010/main" val="0"/>
+                        </a:ext>
+                      </a:extLst>
+                    </a:blip>
+                    <a:srcRect/>
+                    <a:stretch>
+                      <a:fillRect/>
+                    </a:stretch>
+                  </pic:blipFill>
+                  <pic:spPr bwMode="auto">
+                    <a:xfrm>
+                      <a:off x="0" y="0"/>
+                      <a:ext cx="812243" cy="441937"/>
+                    </a:xfrm>
+                    <a:prstGeom prst="rect">
+                      <a:avLst/>
+                    </a:prstGeom>
+                    <a:noFill/>
+                    <a:ln>
+                      <a:noFill/>
+                    </a:ln>
+                  </pic:spPr>
+                </pic:pic>
+              </a:graphicData>
+            </a:graphic>
+            <wp14:sizeRelH relativeFrom="page">
+              <wp14:pctWidth>0</wp14:pctWidth>
+            </wp14:sizeRelH>
+            <wp14:sizeRelV relativeFrom="page">
+              <wp14:pctHeight>0</wp14:pctHeight>
+            </wp14:sizeRelV>
+          </wp:anchor>
+        </w:drawing>
+      </w:r>
+      <w:r>
+        <w:rPr>
           <w:rFonts w:ascii="Times New Roman" w:eastAsia="Times New Roman" w:hAnsi="Times New Roman" w:cs="Times New Roman"/>
           <w:sz w:val="20"/>
           <w:szCs w:val="18"/>
@@ -30860,15 +31009,7 @@
           <w:sz w:val="24"/>
           <w:lang w:eastAsia="ru-RU" w:bidi="hi-IN"/>
         </w:rPr>
-        <w:t>«9» января 2026 г.  _____________________________________</w:t>
-      </w:r>
-      <w:r>
-        <w:rPr>
-          <w:rFonts w:ascii="Times New Roman" w:eastAsia="Times New Roman" w:hAnsi="Times New Roman" w:cs="Times New Roman"/>
-          <w:sz w:val="24"/>
-          <w:lang w:eastAsia="ru-RU" w:bidi="hi-IN"/>
-        </w:rPr>
-        <w:t xml:space="preserve"> Архаров Н. М.</w:t>
+        <w:t>«9» января 2026 г.  _____________________________________ Архаров Н. М.</w:t>
       </w:r>
     </w:p>
     <w:p>
